--- a/Lab4/Lab4Report.docx
+++ b/Lab4/Lab4Report.docx
@@ -1,6 +1,6 @@
 
 <file path=word/document.xml><?xml version="1.0" encoding="utf-8"?>
-<w:document xmlns:wpc="http://schemas.microsoft.com/office/word/2010/wordprocessingCanvas" xmlns:cx="http://schemas.microsoft.com/office/drawing/2014/chartex" xmlns:cx1="http://schemas.microsoft.com/office/drawing/2015/9/8/chartex" xmlns:cx2="http://schemas.microsoft.com/office/drawing/2015/10/21/chartex" xmlns:cx3="http://schemas.microsoft.com/office/drawing/2016/5/9/chartex" xmlns:cx4="http://schemas.microsoft.com/office/drawing/2016/5/10/chartex" xmlns:cx5="http://schemas.microsoft.com/office/drawing/2016/5/11/chartex" xmlns:cx6="http://schemas.microsoft.com/office/drawing/2016/5/12/chartex" xmlns:cx7="http://schemas.microsoft.com/office/drawing/2016/5/13/chartex" xmlns:cx8="http://schemas.microsoft.com/office/drawing/2016/5/14/chartex" xmlns:mc="http://schemas.openxmlformats.org/markup-compatibility/2006" xmlns:aink="http://schemas.microsoft.com/office/drawing/2016/ink" xmlns:am3d="http://schemas.microsoft.com/office/drawing/2017/model3d" xmlns:o="urn:schemas-microsoft-com:office:office" xmlns:oel="http://schemas.microsoft.com/office/2019/extlst" xmlns:r="http://schemas.openxmlformats.org/officeDocument/2006/relationships" xmlns:m="http://schemas.openxmlformats.org/officeDocument/2006/math" xmlns:v="urn:schemas-microsoft-com:vml" xmlns:wp14="http://schemas.microsoft.com/office/word/2010/wordprocessingDrawing" xmlns:wp="http://schemas.openxmlformats.org/drawingml/2006/wordprocessingDrawing" xmlns:w10="urn:schemas-microsoft-com:office:word" xmlns:w="http://schemas.openxmlformats.org/wordprocessingml/2006/main" xmlns:w14="http://schemas.microsoft.com/office/word/2010/wordml" xmlns:w15="http://schemas.microsoft.com/office/word/2012/wordml" xmlns:w16cex="http://schemas.microsoft.com/office/word/2018/wordml/cex" xmlns:w16cid="http://schemas.microsoft.com/office/word/2016/wordml/cid" xmlns:w16="http://schemas.microsoft.com/office/word/2018/wordml" xmlns:w16du="http://schemas.microsoft.com/office/word/2023/wordml/word16du" xmlns:w16sdtdh="http://schemas.microsoft.com/office/word/2020/wordml/sdtdatahash" xmlns:w16sdtfl="http://schemas.microsoft.com/office/word/2024/wordml/sdtformatlock" xmlns:w16se="http://schemas.microsoft.com/office/word/2015/wordml/symex" xmlns:wpg="http://schemas.microsoft.com/office/word/2010/wordprocessingGroup" xmlns:wpi="http://schemas.microsoft.com/office/word/2010/wordprocessingInk" xmlns:wne="http://schemas.microsoft.com/office/word/2006/wordml" xmlns:wps="http://schemas.microsoft.com/office/word/2010/wordprocessingShape" mc:Ignorable="w14 w15 w16se w16cid w16 w16cex w16sdtdh w16sdtfl w16du wp14">
+<w:document xmlns:wpc="http://schemas.microsoft.com/office/word/2010/wordprocessingCanvas" xmlns:cx="http://schemas.microsoft.com/office/drawing/2014/chartex" xmlns:cx1="http://schemas.microsoft.com/office/drawing/2015/9/8/chartex" xmlns:mc="http://schemas.openxmlformats.org/markup-compatibility/2006" xmlns:o="urn:schemas-microsoft-com:office:office" xmlns:r="http://schemas.openxmlformats.org/officeDocument/2006/relationships" xmlns:m="http://schemas.openxmlformats.org/officeDocument/2006/math" xmlns:v="urn:schemas-microsoft-com:vml" xmlns:wp14="http://schemas.microsoft.com/office/word/2010/wordprocessingDrawing" xmlns:wp="http://schemas.openxmlformats.org/drawingml/2006/wordprocessingDrawing" xmlns:w10="urn:schemas-microsoft-com:office:word" xmlns:w="http://schemas.openxmlformats.org/wordprocessingml/2006/main" xmlns:w14="http://schemas.microsoft.com/office/word/2010/wordml" xmlns:w15="http://schemas.microsoft.com/office/word/2012/wordml" xmlns:w16se="http://schemas.microsoft.com/office/word/2015/wordml/symex" xmlns:wpg="http://schemas.microsoft.com/office/word/2010/wordprocessingGroup" xmlns:wpi="http://schemas.microsoft.com/office/word/2010/wordprocessingInk" xmlns:wne="http://schemas.microsoft.com/office/word/2006/wordml" xmlns:wps="http://schemas.microsoft.com/office/word/2010/wordprocessingShape" mc:Ignorable="w14 w15 w16se wp14">
   <w:body>
     <w:p>
       <w:pPr>
@@ -557,9 +557,10 @@
       <w:r>
         <w:rPr>
           <w:rFonts w:ascii="Times New Roman" w:hAnsi="Times New Roman" w:cs="Times New Roman"/>
-          <w:sz w:val="28"/>
-          <w:szCs w:val="28"/>
-          <w:lang w:val="en-US"/>
+          <w:noProof/>
+          <w:sz w:val="28"/>
+          <w:szCs w:val="28"/>
+          <w:lang w:eastAsia="ru-RU"/>
         </w:rPr>
         <w:drawing>
           <wp:inline distT="0" distB="0" distL="0" distR="0" wp14:anchorId="25F76BAA" wp14:editId="1FEA31ED">
@@ -764,9 +765,10 @@
       <w:r>
         <w:rPr>
           <w:rFonts w:ascii="Times New Roman" w:hAnsi="Times New Roman" w:cs="Times New Roman"/>
-          <w:sz w:val="28"/>
-          <w:szCs w:val="28"/>
-          <w:lang w:val="en-US"/>
+          <w:noProof/>
+          <w:sz w:val="28"/>
+          <w:szCs w:val="28"/>
+          <w:lang w:eastAsia="ru-RU"/>
         </w:rPr>
         <w:lastRenderedPageBreak/>
         <w:drawing>
@@ -884,9 +886,10 @@
       <w:r>
         <w:rPr>
           <w:rFonts w:ascii="Times New Roman" w:hAnsi="Times New Roman" w:cs="Times New Roman"/>
-          <w:sz w:val="28"/>
-          <w:szCs w:val="28"/>
-          <w:lang w:val="en-US"/>
+          <w:noProof/>
+          <w:sz w:val="28"/>
+          <w:szCs w:val="28"/>
+          <w:lang w:eastAsia="ru-RU"/>
         </w:rPr>
         <w:drawing>
           <wp:inline distT="0" distB="0" distL="0" distR="0" wp14:anchorId="3ACB2A32" wp14:editId="16D6BE50">
@@ -977,7 +980,23 @@
           <w:sz w:val="28"/>
           <w:szCs w:val="28"/>
         </w:rPr>
-        <w:t xml:space="preserve">Поскольку после операции подавления немаксимумов на изображении остаётся много шумов, модфицируем метод так, чтобы он выполнял на полученном в предыдущем шаге изображении двойную пороговую фильтрацию. Для этого введём два пороговых значения – нижнее и верхнее, и проверим все пиксели на изображении согласно этим значениям. Если </w:t>
+        <w:t>Поскольку после операции подавления немаксимумов на изображении остаётся много шумов, мод</w:t>
+      </w:r>
+      <w:r>
+        <w:rPr>
+          <w:rFonts w:ascii="Times New Roman" w:hAnsi="Times New Roman" w:cs="Times New Roman"/>
+          <w:sz w:val="28"/>
+          <w:szCs w:val="28"/>
+        </w:rPr>
+        <w:t>и</w:t>
+      </w:r>
+      <w:r>
+        <w:rPr>
+          <w:rFonts w:ascii="Times New Roman" w:hAnsi="Times New Roman" w:cs="Times New Roman"/>
+          <w:sz w:val="28"/>
+          <w:szCs w:val="28"/>
+        </w:rPr>
+        <w:t xml:space="preserve">фицируем метод так, чтобы он выполнял на полученном в предыдущем шаге изображении двойную пороговую фильтрацию. Для этого введём два пороговых значения – нижнее и верхнее, и проверим все пиксели на изображении согласно этим значениям. Если </w:t>
       </w:r>
       <w:r>
         <w:rPr>
@@ -1037,8 +1056,10 @@
       <w:r>
         <w:rPr>
           <w:rFonts w:ascii="Times New Roman" w:hAnsi="Times New Roman" w:cs="Times New Roman"/>
-          <w:sz w:val="28"/>
-          <w:szCs w:val="28"/>
+          <w:noProof/>
+          <w:sz w:val="28"/>
+          <w:szCs w:val="28"/>
+          <w:lang w:eastAsia="ru-RU"/>
         </w:rPr>
         <w:drawing>
           <wp:inline distT="0" distB="0" distL="0" distR="0" wp14:anchorId="3B75B9D5" wp14:editId="17C25AFF">
@@ -1156,6 +1177,7 @@
           <w:iCs/>
           <w:sz w:val="28"/>
           <w:szCs w:val="28"/>
+          <w:u w:val="single"/>
         </w:rPr>
       </w:pPr>
       <w:r>
@@ -1174,14 +1196,25 @@
           <w:sz w:val="28"/>
           <w:szCs w:val="28"/>
         </w:rPr>
-        <w:t xml:space="preserve"> Опишите, в чём заключается задача выявления контуров, и области применения этой задачи.</w:t>
-      </w:r>
-      <w:r>
-        <w:rPr>
-          <w:rFonts w:ascii="Times New Roman" w:hAnsi="Times New Roman" w:cs="Times New Roman"/>
-          <w:iCs/>
-          <w:sz w:val="28"/>
-          <w:szCs w:val="28"/>
+        <w:t xml:space="preserve"> </w:t>
+      </w:r>
+      <w:r>
+        <w:rPr>
+          <w:rFonts w:ascii="Times New Roman" w:hAnsi="Times New Roman" w:cs="Times New Roman"/>
+          <w:iCs/>
+          <w:sz w:val="28"/>
+          <w:szCs w:val="28"/>
+          <w:u w:val="single"/>
+        </w:rPr>
+        <w:t>Опишите, в чём заключается задача выявления контуров, и области применения этой задачи.</w:t>
+      </w:r>
+      <w:r>
+        <w:rPr>
+          <w:rFonts w:ascii="Times New Roman" w:hAnsi="Times New Roman" w:cs="Times New Roman"/>
+          <w:iCs/>
+          <w:sz w:val="28"/>
+          <w:szCs w:val="28"/>
+          <w:u w:val="single"/>
         </w:rPr>
         <w:t xml:space="preserve"> </w:t>
       </w:r>
@@ -1226,160 +1259,1401 @@
           <w:sz w:val="28"/>
           <w:szCs w:val="28"/>
         </w:rPr>
-        <w:t>2. На чём основываются градиентные методы выявления контуров?</w:t>
-      </w:r>
-    </w:p>
-    <w:p>
-      <w:pPr>
-        <w:spacing w:after="0" w:line="360" w:lineRule="auto"/>
-        <w:rPr>
-          <w:rFonts w:ascii="Times New Roman" w:hAnsi="Times New Roman" w:cs="Times New Roman"/>
+        <w:t xml:space="preserve">2. </w:t>
+      </w:r>
+      <w:r>
+        <w:rPr>
+          <w:rFonts w:ascii="Times New Roman" w:hAnsi="Times New Roman" w:cs="Times New Roman"/>
+          <w:iCs/>
+          <w:sz w:val="28"/>
+          <w:szCs w:val="28"/>
+          <w:u w:val="single"/>
+        </w:rPr>
+        <w:t>На чём основываются градиентные методы выявления контуров?</w:t>
+      </w:r>
+    </w:p>
+    <w:p>
+      <w:pPr>
+        <w:spacing w:after="0" w:line="360" w:lineRule="auto"/>
+        <w:rPr>
+          <w:rFonts w:ascii="Times New Roman" w:hAnsi="Times New Roman" w:cs="Times New Roman"/>
+          <w:iCs/>
+          <w:sz w:val="28"/>
+          <w:szCs w:val="28"/>
+        </w:rPr>
+      </w:pPr>
+      <w:r>
+        <w:rPr>
+          <w:rFonts w:ascii="Times New Roman" w:hAnsi="Times New Roman" w:cs="Times New Roman"/>
+          <w:iCs/>
+          <w:sz w:val="28"/>
+          <w:szCs w:val="28"/>
+        </w:rPr>
+        <w:t>Градиентные методы выявления контуров основаны на идее, заключающейся в том, что на границе объекта происходит сильный скачок яркости изображения.</w:t>
+      </w:r>
+      <w:r>
+        <w:rPr>
+          <w:rFonts w:ascii="Times New Roman" w:hAnsi="Times New Roman" w:cs="Times New Roman"/>
+          <w:iCs/>
+          <w:sz w:val="28"/>
+          <w:szCs w:val="28"/>
+        </w:rPr>
+        <w:t xml:space="preserve"> В таких методах яркость пикселя представляется функцией двух переменных, </w:t>
+      </w:r>
+      <w:r>
+        <w:rPr>
+          <w:rFonts w:ascii="Times New Roman" w:hAnsi="Times New Roman" w:cs="Times New Roman"/>
+          <w:iCs/>
+          <w:sz w:val="28"/>
+          <w:szCs w:val="28"/>
+        </w:rPr>
+        <w:t xml:space="preserve">а </w:t>
+      </w:r>
+      <w:r>
+        <w:rPr>
+          <w:rFonts w:ascii="Times New Roman" w:hAnsi="Times New Roman" w:cs="Times New Roman"/>
+          <w:iCs/>
+          <w:sz w:val="28"/>
+          <w:szCs w:val="28"/>
+        </w:rPr>
+        <w:t xml:space="preserve">скорость изменения яркости – градиентом функции яркости. Тогда, если длина градиента яркости пикселя больше длины градиента соседей и больше некоторой пороговой величины, то данный пиксель считается границей. </w:t>
+      </w:r>
+    </w:p>
+    <w:p>
+      <w:pPr>
+        <w:spacing w:after="0" w:line="360" w:lineRule="auto"/>
+        <w:rPr>
+          <w:rFonts w:ascii="Times New Roman" w:hAnsi="Times New Roman" w:cs="Times New Roman"/>
+          <w:iCs/>
+          <w:sz w:val="28"/>
+          <w:szCs w:val="28"/>
+        </w:rPr>
+      </w:pPr>
+      <w:r>
+        <w:rPr>
+          <w:rFonts w:ascii="Times New Roman" w:hAnsi="Times New Roman" w:cs="Times New Roman"/>
+          <w:iCs/>
+          <w:sz w:val="28"/>
+          <w:szCs w:val="28"/>
+        </w:rPr>
+        <w:t xml:space="preserve">3. </w:t>
+      </w:r>
+      <w:r>
+        <w:rPr>
+          <w:rFonts w:ascii="Times New Roman" w:hAnsi="Times New Roman" w:cs="Times New Roman"/>
+          <w:iCs/>
+          <w:sz w:val="28"/>
+          <w:szCs w:val="28"/>
+          <w:u w:val="single"/>
+        </w:rPr>
+        <w:t>Опишите основные этапы алгоритма Канни.</w:t>
+      </w:r>
+    </w:p>
+    <w:p>
+      <w:pPr>
+        <w:spacing w:after="0" w:line="360" w:lineRule="auto"/>
+        <w:rPr>
+          <w:rFonts w:ascii="Times New Roman" w:hAnsi="Times New Roman" w:cs="Times New Roman"/>
+          <w:iCs/>
+          <w:sz w:val="28"/>
+          <w:szCs w:val="28"/>
+        </w:rPr>
+      </w:pPr>
+      <w:r>
+        <w:rPr>
+          <w:rFonts w:ascii="Times New Roman" w:hAnsi="Times New Roman" w:cs="Times New Roman"/>
+          <w:iCs/>
+          <w:sz w:val="28"/>
+          <w:szCs w:val="28"/>
+        </w:rPr>
+        <w:t>Алгоритм Канни включает в себя 5 основных этапов:</w:t>
+      </w:r>
+    </w:p>
+    <w:p>
+      <w:pPr>
+        <w:spacing w:after="0" w:line="360" w:lineRule="auto"/>
+        <w:rPr>
+          <w:rFonts w:ascii="Times New Roman" w:hAnsi="Times New Roman" w:cs="Times New Roman"/>
+          <w:iCs/>
+          <w:sz w:val="28"/>
+          <w:szCs w:val="28"/>
+        </w:rPr>
+      </w:pPr>
+      <w:r>
+        <w:rPr>
+          <w:rFonts w:ascii="Times New Roman" w:hAnsi="Times New Roman" w:cs="Times New Roman"/>
+          <w:iCs/>
+          <w:sz w:val="28"/>
+          <w:szCs w:val="28"/>
+        </w:rPr>
+        <w:t>1) Построение чёрно-белого изображения</w:t>
+      </w:r>
+    </w:p>
+    <w:p>
+      <w:pPr>
+        <w:spacing w:after="0" w:line="360" w:lineRule="auto"/>
+        <w:rPr>
+          <w:rFonts w:ascii="Times New Roman" w:hAnsi="Times New Roman" w:cs="Times New Roman"/>
+          <w:iCs/>
+          <w:sz w:val="28"/>
+          <w:szCs w:val="28"/>
+        </w:rPr>
+      </w:pPr>
+      <w:r>
+        <w:rPr>
+          <w:rFonts w:ascii="Times New Roman" w:hAnsi="Times New Roman" w:cs="Times New Roman"/>
+          <w:iCs/>
+          <w:sz w:val="28"/>
+          <w:szCs w:val="28"/>
+        </w:rPr>
+        <w:t>2) Применение фильтрации для подавления шумов</w:t>
+      </w:r>
+    </w:p>
+    <w:p>
+      <w:pPr>
+        <w:spacing w:after="0" w:line="360" w:lineRule="auto"/>
+        <w:rPr>
+          <w:rFonts w:ascii="Times New Roman" w:hAnsi="Times New Roman" w:cs="Times New Roman"/>
+          <w:iCs/>
+          <w:sz w:val="28"/>
+          <w:szCs w:val="28"/>
+        </w:rPr>
+      </w:pPr>
+      <w:r>
+        <w:rPr>
+          <w:rFonts w:ascii="Times New Roman" w:hAnsi="Times New Roman" w:cs="Times New Roman"/>
+          <w:iCs/>
+          <w:sz w:val="28"/>
+          <w:szCs w:val="28"/>
+        </w:rPr>
+        <w:t>3) Вычисление градиентов функции яркости</w:t>
+      </w:r>
+    </w:p>
+    <w:p>
+      <w:pPr>
+        <w:spacing w:after="0" w:line="360" w:lineRule="auto"/>
+        <w:rPr>
+          <w:rFonts w:ascii="Times New Roman" w:hAnsi="Times New Roman" w:cs="Times New Roman"/>
+          <w:iCs/>
+          <w:sz w:val="28"/>
+          <w:szCs w:val="28"/>
+        </w:rPr>
+      </w:pPr>
+      <w:r>
+        <w:rPr>
+          <w:rFonts w:ascii="Times New Roman" w:hAnsi="Times New Roman" w:cs="Times New Roman"/>
+          <w:iCs/>
+          <w:sz w:val="28"/>
+          <w:szCs w:val="28"/>
+        </w:rPr>
+        <w:t>4) Подавление немаксимумов (если значение градиента пикселя больше соседних, то пиксель определяется как граничный, иначе значение пикселя подавляется)</w:t>
+      </w:r>
+    </w:p>
+    <w:p>
+      <w:pPr>
+        <w:spacing w:after="0" w:line="360" w:lineRule="auto"/>
+        <w:rPr>
+          <w:rFonts w:ascii="Times New Roman" w:hAnsi="Times New Roman" w:cs="Times New Roman"/>
+          <w:iCs/>
+          <w:sz w:val="28"/>
+          <w:szCs w:val="28"/>
+        </w:rPr>
+      </w:pPr>
+      <w:r>
+        <w:rPr>
+          <w:rFonts w:ascii="Times New Roman" w:hAnsi="Times New Roman" w:cs="Times New Roman"/>
+          <w:iCs/>
+          <w:sz w:val="28"/>
+          <w:szCs w:val="28"/>
+        </w:rPr>
+        <w:t>5) Двойная пороговая фильтрация (сравнение величины градиента с двумя пороговыми значениями)</w:t>
+      </w:r>
+    </w:p>
+    <w:p>
+      <w:pPr>
+        <w:spacing w:after="0" w:line="360" w:lineRule="auto"/>
+        <w:rPr>
+          <w:rFonts w:ascii="Times New Roman" w:hAnsi="Times New Roman" w:cs="Times New Roman"/>
+          <w:iCs/>
+          <w:sz w:val="28"/>
+          <w:szCs w:val="28"/>
+          <w:u w:val="single"/>
+        </w:rPr>
+      </w:pPr>
+      <w:r>
+        <w:rPr>
+          <w:rFonts w:ascii="Times New Roman" w:hAnsi="Times New Roman" w:cs="Times New Roman"/>
+          <w:iCs/>
+          <w:sz w:val="28"/>
+          <w:szCs w:val="28"/>
+        </w:rPr>
+        <w:t xml:space="preserve">4. </w:t>
+      </w:r>
+      <w:r>
+        <w:rPr>
+          <w:rFonts w:ascii="Times New Roman" w:hAnsi="Times New Roman" w:cs="Times New Roman"/>
+          <w:iCs/>
+          <w:sz w:val="28"/>
+          <w:szCs w:val="28"/>
+          <w:u w:val="single"/>
+        </w:rPr>
+        <w:t>Что такое градиент пикселя изображения и какие могут возникнуть проблемы с его вычислением? Объясните, почему они возникают?</w:t>
+      </w:r>
+    </w:p>
+    <w:p>
+      <w:pPr>
+        <w:spacing w:after="0" w:line="360" w:lineRule="auto"/>
+        <w:rPr>
+          <w:rFonts w:ascii="Times New Roman" w:eastAsiaTheme="minorEastAsia" w:hAnsi="Times New Roman" w:cs="Times New Roman"/>
           <w:iCs/>
           <w:sz w:val="28"/>
           <w:szCs w:val="28"/>
           <w:lang w:val="en-US"/>
         </w:rPr>
       </w:pPr>
-    </w:p>
-    <w:p>
-      <w:pPr>
-        <w:spacing w:after="0" w:line="360" w:lineRule="auto"/>
-        <w:rPr>
-          <w:rFonts w:ascii="Times New Roman" w:hAnsi="Times New Roman" w:cs="Times New Roman"/>
-          <w:iCs/>
-          <w:sz w:val="28"/>
-          <w:szCs w:val="28"/>
-        </w:rPr>
-      </w:pPr>
-      <w:r>
-        <w:rPr>
-          <w:rFonts w:ascii="Times New Roman" w:hAnsi="Times New Roman" w:cs="Times New Roman"/>
-          <w:iCs/>
-          <w:sz w:val="28"/>
-          <w:szCs w:val="28"/>
-        </w:rPr>
-        <w:t>3. Опишите основные этапы алгоритма Канни.</w:t>
-      </w:r>
-    </w:p>
-    <w:p>
-      <w:pPr>
-        <w:spacing w:after="0" w:line="360" w:lineRule="auto"/>
-        <w:rPr>
-          <w:rFonts w:ascii="Times New Roman" w:hAnsi="Times New Roman" w:cs="Times New Roman"/>
-          <w:iCs/>
-          <w:sz w:val="28"/>
-          <w:szCs w:val="28"/>
-        </w:rPr>
-      </w:pPr>
-      <w:r>
-        <w:rPr>
-          <w:rFonts w:ascii="Times New Roman" w:hAnsi="Times New Roman" w:cs="Times New Roman"/>
-          <w:iCs/>
-          <w:sz w:val="28"/>
-          <w:szCs w:val="28"/>
-        </w:rPr>
-        <w:t>4. Что такое градиент пикселя изображения и какие могут возникнуть проблемы с его вычислением? Объясните, почему они возникают?</w:t>
-      </w:r>
-    </w:p>
-    <w:p>
-      <w:pPr>
-        <w:spacing w:after="0" w:line="360" w:lineRule="auto"/>
-        <w:rPr>
-          <w:rFonts w:ascii="Times New Roman" w:hAnsi="Times New Roman" w:cs="Times New Roman"/>
-          <w:iCs/>
-          <w:sz w:val="28"/>
-          <w:szCs w:val="28"/>
-        </w:rPr>
-      </w:pPr>
-      <w:r>
-        <w:rPr>
-          <w:rFonts w:ascii="Times New Roman" w:hAnsi="Times New Roman" w:cs="Times New Roman"/>
-          <w:iCs/>
-          <w:sz w:val="28"/>
-          <w:szCs w:val="28"/>
-        </w:rPr>
-        <w:t>5. Опишите принцип работы оператора Собеля и особенности его использования в алгоритме Канни.</w:t>
-      </w:r>
-    </w:p>
-    <w:p>
-      <w:pPr>
-        <w:spacing w:after="0" w:line="360" w:lineRule="auto"/>
-        <w:rPr>
-          <w:rFonts w:ascii="Times New Roman" w:hAnsi="Times New Roman" w:cs="Times New Roman"/>
-          <w:iCs/>
-          <w:sz w:val="28"/>
-          <w:szCs w:val="28"/>
-        </w:rPr>
-      </w:pPr>
-      <w:r>
-        <w:rPr>
-          <w:rFonts w:ascii="Times New Roman" w:hAnsi="Times New Roman" w:cs="Times New Roman"/>
-          <w:iCs/>
-          <w:sz w:val="28"/>
-          <w:szCs w:val="28"/>
-        </w:rPr>
-        <w:t>6. Какие операторы возможно использовать вместо оператора Собеля, найдите самостоятельно и опишите, в чём их отличие от оператора Собеля.</w:t>
-      </w:r>
-    </w:p>
-    <w:p>
-      <w:pPr>
-        <w:spacing w:after="0" w:line="360" w:lineRule="auto"/>
-        <w:rPr>
-          <w:rFonts w:ascii="Times New Roman" w:hAnsi="Times New Roman" w:cs="Times New Roman"/>
-          <w:iCs/>
-          <w:sz w:val="28"/>
-          <w:szCs w:val="28"/>
-        </w:rPr>
-      </w:pPr>
-      <w:r>
-        <w:rPr>
-          <w:rFonts w:ascii="Times New Roman" w:hAnsi="Times New Roman" w:cs="Times New Roman"/>
-          <w:iCs/>
-          <w:sz w:val="28"/>
-          <w:szCs w:val="28"/>
-        </w:rPr>
-        <w:t>7. Каким образом и для чего осуществляется округление угла градиента? Опишите на примере матрицы изображения, зачем хранить угол и для чего его округлять. Поясните на чертеже, как происходит округление.</w:t>
-      </w:r>
-    </w:p>
-    <w:p>
-      <w:pPr>
-        <w:spacing w:after="0" w:line="360" w:lineRule="auto"/>
-        <w:rPr>
-          <w:rFonts w:ascii="Times New Roman" w:hAnsi="Times New Roman" w:cs="Times New Roman"/>
-          <w:iCs/>
-          <w:sz w:val="28"/>
-          <w:szCs w:val="28"/>
-        </w:rPr>
-      </w:pPr>
-      <w:r>
-        <w:rPr>
-          <w:rFonts w:ascii="Times New Roman" w:hAnsi="Times New Roman" w:cs="Times New Roman"/>
-          <w:iCs/>
-          <w:sz w:val="28"/>
-          <w:szCs w:val="28"/>
-        </w:rPr>
-        <w:t>8. Опишите, в чём суть этапа подавления немаксимумов, покажите роль угла градиента в данном этапе.</w:t>
-      </w:r>
-    </w:p>
-    <w:p>
-      <w:pPr>
-        <w:spacing w:after="0" w:line="360" w:lineRule="auto"/>
-        <w:rPr>
-          <w:rFonts w:ascii="Times New Roman" w:hAnsi="Times New Roman" w:cs="Times New Roman"/>
-          <w:iCs/>
-          <w:sz w:val="28"/>
-          <w:szCs w:val="28"/>
-        </w:rPr>
-      </w:pPr>
-      <w:r>
-        <w:rPr>
-          <w:rFonts w:ascii="Times New Roman" w:hAnsi="Times New Roman" w:cs="Times New Roman"/>
-          <w:iCs/>
-          <w:sz w:val="28"/>
-          <w:szCs w:val="28"/>
-        </w:rPr>
-        <w:t>9. Опишите, в чём принцип двойной пороговой фильтрации.</w:t>
-      </w:r>
+      <w:r>
+        <w:rPr>
+          <w:rFonts w:ascii="Times New Roman" w:hAnsi="Times New Roman" w:cs="Times New Roman"/>
+          <w:iCs/>
+          <w:sz w:val="28"/>
+          <w:szCs w:val="28"/>
+        </w:rPr>
+        <w:t>Градиент</w:t>
+      </w:r>
+      <w:r>
+        <w:rPr>
+          <w:rFonts w:ascii="Times New Roman" w:hAnsi="Times New Roman" w:cs="Times New Roman"/>
+          <w:iCs/>
+          <w:sz w:val="28"/>
+          <w:szCs w:val="28"/>
+        </w:rPr>
+        <w:t>ом функции двух переменных</w:t>
+      </w:r>
+      <w:r>
+        <w:rPr>
+          <w:rFonts w:ascii="Times New Roman" w:hAnsi="Times New Roman" w:cs="Times New Roman"/>
+          <w:iCs/>
+          <w:sz w:val="28"/>
+          <w:szCs w:val="28"/>
+          <w:lang w:val="en-US"/>
+        </w:rPr>
+        <w:t xml:space="preserve"> </w:t>
+      </w:r>
+      <m:oMath>
+        <m:r>
+          <w:rPr>
+            <w:rFonts w:ascii="Cambria Math" w:hAnsi="Cambria Math" w:cs="Times New Roman"/>
+            <w:sz w:val="28"/>
+            <w:szCs w:val="28"/>
+            <w:lang w:val="en-US"/>
+          </w:rPr>
+          <m:t>I(x,y)</m:t>
+        </m:r>
+      </m:oMath>
+      <w:r>
+        <w:rPr>
+          <w:rFonts w:ascii="Times New Roman" w:hAnsi="Times New Roman" w:cs="Times New Roman"/>
+          <w:iCs/>
+          <w:sz w:val="28"/>
+          <w:szCs w:val="28"/>
+        </w:rPr>
+        <w:t xml:space="preserve"> в точке </w:t>
+      </w:r>
+      <m:oMath>
+        <m:sSub>
+          <m:sSubPr>
+            <m:ctrlPr>
+              <w:rPr>
+                <w:rFonts w:ascii="Cambria Math" w:hAnsi="Cambria Math" w:cs="Times New Roman"/>
+                <w:i/>
+                <w:iCs/>
+                <w:sz w:val="28"/>
+                <w:szCs w:val="28"/>
+              </w:rPr>
+            </m:ctrlPr>
+          </m:sSubPr>
+          <m:e>
+            <m:r>
+              <w:rPr>
+                <w:rFonts w:ascii="Cambria Math" w:hAnsi="Cambria Math" w:cs="Times New Roman"/>
+                <w:sz w:val="28"/>
+                <w:szCs w:val="28"/>
+              </w:rPr>
+              <m:t>x</m:t>
+            </m:r>
+          </m:e>
+          <m:sub>
+            <m:r>
+              <w:rPr>
+                <w:rFonts w:ascii="Cambria Math" w:hAnsi="Cambria Math" w:cs="Times New Roman"/>
+                <w:sz w:val="28"/>
+                <w:szCs w:val="28"/>
+              </w:rPr>
+              <m:t>o</m:t>
+            </m:r>
+          </m:sub>
+        </m:sSub>
+        <m:r>
+          <w:rPr>
+            <w:rFonts w:ascii="Cambria Math" w:hAnsi="Cambria Math" w:cs="Times New Roman"/>
+            <w:sz w:val="28"/>
+            <w:szCs w:val="28"/>
+          </w:rPr>
+          <m:t>,</m:t>
+        </m:r>
+        <m:sSub>
+          <m:sSubPr>
+            <m:ctrlPr>
+              <w:rPr>
+                <w:rFonts w:ascii="Cambria Math" w:hAnsi="Cambria Math" w:cs="Times New Roman"/>
+                <w:i/>
+                <w:iCs/>
+                <w:sz w:val="28"/>
+                <w:szCs w:val="28"/>
+              </w:rPr>
+            </m:ctrlPr>
+          </m:sSubPr>
+          <m:e>
+            <m:r>
+              <w:rPr>
+                <w:rFonts w:ascii="Cambria Math" w:hAnsi="Cambria Math" w:cs="Times New Roman"/>
+                <w:sz w:val="28"/>
+                <w:szCs w:val="28"/>
+              </w:rPr>
+              <m:t>y</m:t>
+            </m:r>
+          </m:e>
+          <m:sub>
+            <m:r>
+              <w:rPr>
+                <w:rFonts w:ascii="Cambria Math" w:hAnsi="Cambria Math" w:cs="Times New Roman"/>
+                <w:sz w:val="28"/>
+                <w:szCs w:val="28"/>
+              </w:rPr>
+              <m:t>0</m:t>
+            </m:r>
+          </m:sub>
+        </m:sSub>
+      </m:oMath>
+      <w:r>
+        <w:rPr>
+          <w:rFonts w:ascii="Times New Roman" w:eastAsiaTheme="minorEastAsia" w:hAnsi="Times New Roman" w:cs="Times New Roman"/>
+          <w:iCs/>
+          <w:sz w:val="28"/>
+          <w:szCs w:val="28"/>
+          <w:lang w:val="en-US"/>
+        </w:rPr>
+        <w:t xml:space="preserve"> </w:t>
+      </w:r>
+      <w:r>
+        <w:rPr>
+          <w:rFonts w:ascii="Times New Roman" w:eastAsiaTheme="minorEastAsia" w:hAnsi="Times New Roman" w:cs="Times New Roman"/>
+          <w:iCs/>
+          <w:sz w:val="28"/>
+          <w:szCs w:val="28"/>
+        </w:rPr>
+        <w:t>называется вектор</w:t>
+      </w:r>
+      <w:r>
+        <w:rPr>
+          <w:rFonts w:ascii="Times New Roman" w:eastAsiaTheme="minorEastAsia" w:hAnsi="Times New Roman" w:cs="Times New Roman"/>
+          <w:iCs/>
+          <w:sz w:val="28"/>
+          <w:szCs w:val="28"/>
+          <w:lang w:val="en-US"/>
+        </w:rPr>
+        <w:t>:</w:t>
+      </w:r>
+    </w:p>
+    <w:p>
+      <w:pPr>
+        <w:spacing w:after="0" w:line="360" w:lineRule="auto"/>
+        <w:rPr>
+          <w:rFonts w:ascii="Times New Roman" w:hAnsi="Times New Roman" w:cs="Times New Roman"/>
+          <w:iCs/>
+          <w:sz w:val="28"/>
+          <w:szCs w:val="28"/>
+          <w:lang w:val="en-US"/>
+        </w:rPr>
+      </w:pPr>
+      <w:r>
+        <w:rPr>
+          <w:rFonts w:ascii="Times New Roman" w:eastAsiaTheme="minorEastAsia" w:hAnsi="Times New Roman" w:cs="Times New Roman"/>
+          <w:iCs/>
+          <w:sz w:val="28"/>
+          <w:szCs w:val="28"/>
+        </w:rPr>
+        <w:lastRenderedPageBreak/>
+        <w:drawing>
+          <wp:inline distT="0" distB="0" distL="0" distR="0" wp14:anchorId="47C44347" wp14:editId="4AF30881">
+            <wp:extent cx="2622431" cy="419589"/>
+            <wp:effectExtent l="0" t="0" r="0" b="0"/>
+            <wp:docPr id="1" name="Рисунок 1"/>
+            <wp:cNvGraphicFramePr>
+              <a:graphicFrameLocks xmlns:a="http://schemas.openxmlformats.org/drawingml/2006/main" noChangeAspect="1"/>
+            </wp:cNvGraphicFramePr>
+            <a:graphic xmlns:a="http://schemas.openxmlformats.org/drawingml/2006/main">
+              <a:graphicData uri="http://schemas.openxmlformats.org/drawingml/2006/picture">
+                <pic:pic xmlns:pic="http://schemas.openxmlformats.org/drawingml/2006/picture">
+                  <pic:nvPicPr>
+                    <pic:cNvPr id="1" name=""/>
+                    <pic:cNvPicPr/>
+                  </pic:nvPicPr>
+                  <pic:blipFill>
+                    <a:blip r:embed="rId9"/>
+                    <a:stretch>
+                      <a:fillRect/>
+                    </a:stretch>
+                  </pic:blipFill>
+                  <pic:spPr>
+                    <a:xfrm>
+                      <a:off x="0" y="0"/>
+                      <a:ext cx="2952534" cy="472406"/>
+                    </a:xfrm>
+                    <a:prstGeom prst="rect">
+                      <a:avLst/>
+                    </a:prstGeom>
+                  </pic:spPr>
+                </pic:pic>
+              </a:graphicData>
+            </a:graphic>
+          </wp:inline>
+        </w:drawing>
+      </w:r>
+    </w:p>
+    <w:p>
+      <w:pPr>
+        <w:spacing w:after="0" w:line="360" w:lineRule="auto"/>
+        <w:rPr>
+          <w:rFonts w:ascii="Times New Roman" w:hAnsi="Times New Roman" w:cs="Times New Roman"/>
+          <w:iCs/>
+          <w:sz w:val="28"/>
+          <w:szCs w:val="28"/>
+        </w:rPr>
+      </w:pPr>
+      <w:r>
+        <w:rPr>
+          <w:rFonts w:ascii="Times New Roman" w:hAnsi="Times New Roman" w:cs="Times New Roman"/>
+          <w:iCs/>
+          <w:sz w:val="28"/>
+          <w:szCs w:val="28"/>
+        </w:rPr>
+        <w:t xml:space="preserve">В контексте функции яркости он несёт в себе информацию о скорости и направлении изменения яркости пикселей. Основной проблемой в вычислении градиента функции яркости является тот факт, что понятие частной производной определено для непрерывной на области определения функции, в то время как функция яркости изображения </w:t>
+      </w:r>
+      <m:oMath>
+        <m:r>
+          <w:rPr>
+            <w:rFonts w:ascii="Cambria Math" w:hAnsi="Cambria Math" w:cs="Times New Roman"/>
+            <w:sz w:val="28"/>
+            <w:szCs w:val="28"/>
+          </w:rPr>
+          <m:t>I(x,y)</m:t>
+        </m:r>
+      </m:oMath>
+      <w:r>
+        <w:rPr>
+          <w:rFonts w:ascii="Times New Roman" w:eastAsiaTheme="minorEastAsia" w:hAnsi="Times New Roman" w:cs="Times New Roman"/>
+          <w:iCs/>
+          <w:sz w:val="28"/>
+          <w:szCs w:val="28"/>
+          <w:lang w:val="en-US"/>
+        </w:rPr>
+        <w:t xml:space="preserve"> </w:t>
+      </w:r>
+      <w:r>
+        <w:rPr>
+          <w:rFonts w:ascii="Times New Roman" w:eastAsiaTheme="minorEastAsia" w:hAnsi="Times New Roman" w:cs="Times New Roman"/>
+          <w:iCs/>
+          <w:sz w:val="28"/>
+          <w:szCs w:val="28"/>
+        </w:rPr>
+        <w:t>определена на конечном множестве натуральных точек. Для решения данной проблемы необходимо применить численные методы вычисления частных производных.</w:t>
+      </w:r>
+    </w:p>
+    <w:p>
+      <w:pPr>
+        <w:spacing w:after="0" w:line="360" w:lineRule="auto"/>
+        <w:rPr>
+          <w:rFonts w:ascii="Times New Roman" w:hAnsi="Times New Roman" w:cs="Times New Roman"/>
+          <w:iCs/>
+          <w:sz w:val="28"/>
+          <w:szCs w:val="28"/>
+        </w:rPr>
+      </w:pPr>
+      <w:r>
+        <w:rPr>
+          <w:rFonts w:ascii="Times New Roman" w:hAnsi="Times New Roman" w:cs="Times New Roman"/>
+          <w:iCs/>
+          <w:sz w:val="28"/>
+          <w:szCs w:val="28"/>
+        </w:rPr>
+        <w:t xml:space="preserve">5. </w:t>
+      </w:r>
+      <w:r>
+        <w:rPr>
+          <w:rFonts w:ascii="Times New Roman" w:hAnsi="Times New Roman" w:cs="Times New Roman"/>
+          <w:iCs/>
+          <w:sz w:val="28"/>
+          <w:szCs w:val="28"/>
+          <w:u w:val="single"/>
+        </w:rPr>
+        <w:t>Опишите принцип работы оператора Собеля и особенности его использования в алгоритме Канни.</w:t>
+      </w:r>
+    </w:p>
+    <w:p>
+      <w:pPr>
+        <w:spacing w:after="0" w:line="360" w:lineRule="auto"/>
+        <w:rPr>
+          <w:rFonts w:ascii="Times New Roman" w:hAnsi="Times New Roman" w:cs="Times New Roman"/>
+          <w:iCs/>
+          <w:sz w:val="28"/>
+          <w:szCs w:val="28"/>
+        </w:rPr>
+      </w:pPr>
+      <w:r>
+        <w:rPr>
+          <w:rFonts w:ascii="Times New Roman" w:hAnsi="Times New Roman" w:cs="Times New Roman"/>
+          <w:iCs/>
+          <w:sz w:val="28"/>
+          <w:szCs w:val="28"/>
+        </w:rPr>
+        <w:t xml:space="preserve">Оператор Собеля – дискретный оператор, вычисляющий приближённое значение градиента яркости изображения. Он основан на свёртке изображения целочисленными ядрами в вертикальном и горизонтальном направлениях и использует следующие ядра для осей </w:t>
+      </w:r>
+      <w:r>
+        <w:rPr>
+          <w:rFonts w:ascii="Times New Roman" w:hAnsi="Times New Roman" w:cs="Times New Roman"/>
+          <w:iCs/>
+          <w:sz w:val="28"/>
+          <w:szCs w:val="28"/>
+          <w:lang w:val="en-US"/>
+        </w:rPr>
+        <w:t>Y</w:t>
+      </w:r>
+      <w:r>
+        <w:rPr>
+          <w:rFonts w:ascii="Times New Roman" w:hAnsi="Times New Roman" w:cs="Times New Roman"/>
+          <w:iCs/>
+          <w:sz w:val="28"/>
+          <w:szCs w:val="28"/>
+        </w:rPr>
+        <w:t xml:space="preserve"> и </w:t>
+      </w:r>
+      <w:r>
+        <w:rPr>
+          <w:rFonts w:ascii="Times New Roman" w:hAnsi="Times New Roman" w:cs="Times New Roman"/>
+          <w:iCs/>
+          <w:sz w:val="28"/>
+          <w:szCs w:val="28"/>
+          <w:lang w:val="en-US"/>
+        </w:rPr>
+        <w:t xml:space="preserve">X, </w:t>
+      </w:r>
+      <w:r>
+        <w:rPr>
+          <w:rFonts w:ascii="Times New Roman" w:hAnsi="Times New Roman" w:cs="Times New Roman"/>
+          <w:iCs/>
+          <w:sz w:val="28"/>
+          <w:szCs w:val="28"/>
+        </w:rPr>
+        <w:t>соответственно:</w:t>
+      </w:r>
+    </w:p>
+    <w:p>
+      <w:pPr>
+        <w:spacing w:after="0" w:line="360" w:lineRule="auto"/>
+        <w:rPr>
+          <w:rFonts w:ascii="Times New Roman" w:hAnsi="Times New Roman" w:cs="Times New Roman"/>
+          <w:iCs/>
+          <w:sz w:val="28"/>
+          <w:szCs w:val="28"/>
+        </w:rPr>
+      </w:pPr>
+      <w:r>
+        <w:rPr>
+          <w:rFonts w:ascii="Times New Roman" w:hAnsi="Times New Roman" w:cs="Times New Roman"/>
+          <w:iCs/>
+          <w:sz w:val="28"/>
+          <w:szCs w:val="28"/>
+        </w:rPr>
+        <w:drawing>
+          <wp:inline distT="0" distB="0" distL="0" distR="0" wp14:anchorId="670008BA" wp14:editId="075BB0C6">
+            <wp:extent cx="1162212" cy="685896"/>
+            <wp:effectExtent l="0" t="0" r="0" b="0"/>
+            <wp:docPr id="2" name="Рисунок 2"/>
+            <wp:cNvGraphicFramePr>
+              <a:graphicFrameLocks xmlns:a="http://schemas.openxmlformats.org/drawingml/2006/main" noChangeAspect="1"/>
+            </wp:cNvGraphicFramePr>
+            <a:graphic xmlns:a="http://schemas.openxmlformats.org/drawingml/2006/main">
+              <a:graphicData uri="http://schemas.openxmlformats.org/drawingml/2006/picture">
+                <pic:pic xmlns:pic="http://schemas.openxmlformats.org/drawingml/2006/picture">
+                  <pic:nvPicPr>
+                    <pic:cNvPr id="1" name=""/>
+                    <pic:cNvPicPr/>
+                  </pic:nvPicPr>
+                  <pic:blipFill>
+                    <a:blip r:embed="rId10"/>
+                    <a:stretch>
+                      <a:fillRect/>
+                    </a:stretch>
+                  </pic:blipFill>
+                  <pic:spPr>
+                    <a:xfrm>
+                      <a:off x="0" y="0"/>
+                      <a:ext cx="1162212" cy="685896"/>
+                    </a:xfrm>
+                    <a:prstGeom prst="rect">
+                      <a:avLst/>
+                    </a:prstGeom>
+                  </pic:spPr>
+                </pic:pic>
+              </a:graphicData>
+            </a:graphic>
+          </wp:inline>
+        </w:drawing>
+      </w:r>
+      <w:r>
+        <w:rPr>
+          <w:rFonts w:ascii="Times New Roman" w:hAnsi="Times New Roman" w:cs="Times New Roman"/>
+          <w:iCs/>
+          <w:sz w:val="28"/>
+          <w:szCs w:val="28"/>
+        </w:rPr>
+        <w:drawing>
+          <wp:inline distT="0" distB="0" distL="0" distR="0" wp14:anchorId="43FB1A46" wp14:editId="132BDA0E">
+            <wp:extent cx="1038370" cy="676369"/>
+            <wp:effectExtent l="0" t="0" r="9525" b="9525"/>
+            <wp:docPr id="3" name="Рисунок 3"/>
+            <wp:cNvGraphicFramePr>
+              <a:graphicFrameLocks xmlns:a="http://schemas.openxmlformats.org/drawingml/2006/main" noChangeAspect="1"/>
+            </wp:cNvGraphicFramePr>
+            <a:graphic xmlns:a="http://schemas.openxmlformats.org/drawingml/2006/main">
+              <a:graphicData uri="http://schemas.openxmlformats.org/drawingml/2006/picture">
+                <pic:pic xmlns:pic="http://schemas.openxmlformats.org/drawingml/2006/picture">
+                  <pic:nvPicPr>
+                    <pic:cNvPr id="1" name=""/>
+                    <pic:cNvPicPr/>
+                  </pic:nvPicPr>
+                  <pic:blipFill>
+                    <a:blip r:embed="rId11"/>
+                    <a:stretch>
+                      <a:fillRect/>
+                    </a:stretch>
+                  </pic:blipFill>
+                  <pic:spPr>
+                    <a:xfrm>
+                      <a:off x="0" y="0"/>
+                      <a:ext cx="1038370" cy="676369"/>
+                    </a:xfrm>
+                    <a:prstGeom prst="rect">
+                      <a:avLst/>
+                    </a:prstGeom>
+                  </pic:spPr>
+                </pic:pic>
+              </a:graphicData>
+            </a:graphic>
+          </wp:inline>
+        </w:drawing>
+      </w:r>
+    </w:p>
+    <w:p>
+      <w:pPr>
+        <w:spacing w:after="0" w:line="360" w:lineRule="auto"/>
+        <w:rPr>
+          <w:rFonts w:ascii="Times New Roman" w:hAnsi="Times New Roman" w:cs="Times New Roman"/>
+          <w:iCs/>
+          <w:sz w:val="28"/>
+          <w:szCs w:val="28"/>
+        </w:rPr>
+      </w:pPr>
+      <w:r>
+        <w:rPr>
+          <w:rFonts w:ascii="Times New Roman" w:hAnsi="Times New Roman" w:cs="Times New Roman"/>
+          <w:iCs/>
+          <w:sz w:val="28"/>
+          <w:szCs w:val="28"/>
+        </w:rPr>
+        <w:t>В алгоритме Канни оператор Собеля может применяться как один из возможных численных методов вычисления частных производных функции яркости после применения размытия для решения проблемы, связанной с дискретностью пространства точек на изображении.</w:t>
+      </w:r>
+    </w:p>
+    <w:p>
+      <w:pPr>
+        <w:spacing w:after="0" w:line="360" w:lineRule="auto"/>
+        <w:rPr>
+          <w:rFonts w:ascii="Times New Roman" w:hAnsi="Times New Roman" w:cs="Times New Roman"/>
+          <w:iCs/>
+          <w:sz w:val="28"/>
+          <w:szCs w:val="28"/>
+        </w:rPr>
+      </w:pPr>
+      <w:r>
+        <w:rPr>
+          <w:rFonts w:ascii="Times New Roman" w:hAnsi="Times New Roman" w:cs="Times New Roman"/>
+          <w:iCs/>
+          <w:sz w:val="28"/>
+          <w:szCs w:val="28"/>
+        </w:rPr>
+        <w:t xml:space="preserve">6. </w:t>
+      </w:r>
+      <w:r>
+        <w:rPr>
+          <w:rFonts w:ascii="Times New Roman" w:hAnsi="Times New Roman" w:cs="Times New Roman"/>
+          <w:iCs/>
+          <w:sz w:val="28"/>
+          <w:szCs w:val="28"/>
+          <w:u w:val="single"/>
+        </w:rPr>
+        <w:t>Какие операторы возможно использовать вместо оператора Собеля, найдите самостоятельно и опишите, в чём их отличие от оператора Собеля.</w:t>
+      </w:r>
+    </w:p>
+    <w:p>
+      <w:pPr>
+        <w:spacing w:after="0" w:line="360" w:lineRule="auto"/>
+        <w:rPr>
+          <w:rFonts w:ascii="Times New Roman" w:hAnsi="Times New Roman" w:cs="Times New Roman"/>
+          <w:iCs/>
+          <w:sz w:val="28"/>
+          <w:szCs w:val="28"/>
+        </w:rPr>
+      </w:pPr>
+      <w:r>
+        <w:rPr>
+          <w:rFonts w:ascii="Times New Roman" w:hAnsi="Times New Roman" w:cs="Times New Roman"/>
+          <w:iCs/>
+          <w:sz w:val="28"/>
+          <w:szCs w:val="28"/>
+        </w:rPr>
+        <w:t xml:space="preserve">Помимо оператора Собеля для аппроксимирования значений градиента функции яркости могут применяться другие численные методы, отличающиеся преимущественно значениями ядра свёртки. Так, оператор Робертса в качестве ядра использует следующие матрицы размерности </w:t>
+      </w:r>
+      <w:r>
+        <w:rPr>
+          <w:rFonts w:ascii="Times New Roman" w:hAnsi="Times New Roman" w:cs="Times New Roman"/>
+          <w:iCs/>
+          <w:sz w:val="28"/>
+          <w:szCs w:val="28"/>
+          <w:lang w:val="en-US"/>
+        </w:rPr>
+        <w:t>2x2</w:t>
+      </w:r>
+      <w:r>
+        <w:rPr>
+          <w:rFonts w:ascii="Times New Roman" w:hAnsi="Times New Roman" w:cs="Times New Roman"/>
+          <w:iCs/>
+          <w:sz w:val="28"/>
+          <w:szCs w:val="28"/>
+        </w:rPr>
+        <w:t>:</w:t>
+      </w:r>
+    </w:p>
+    <w:p>
+      <w:pPr>
+        <w:spacing w:after="0" w:line="360" w:lineRule="auto"/>
+        <w:rPr>
+          <w:rFonts w:ascii="Times New Roman" w:hAnsi="Times New Roman" w:cs="Times New Roman"/>
+          <w:iCs/>
+          <w:sz w:val="28"/>
+          <w:szCs w:val="28"/>
+        </w:rPr>
+      </w:pPr>
+      <w:r>
+        <w:rPr>
+          <w:rFonts w:ascii="Times New Roman" w:hAnsi="Times New Roman" w:cs="Times New Roman"/>
+          <w:iCs/>
+          <w:sz w:val="28"/>
+          <w:szCs w:val="28"/>
+        </w:rPr>
+        <w:drawing>
+          <wp:inline distT="0" distB="0" distL="0" distR="0" wp14:anchorId="68CF9683" wp14:editId="7ECE0E7B">
+            <wp:extent cx="781159" cy="419158"/>
+            <wp:effectExtent l="0" t="0" r="0" b="0"/>
+            <wp:docPr id="4" name="Рисунок 4"/>
+            <wp:cNvGraphicFramePr>
+              <a:graphicFrameLocks xmlns:a="http://schemas.openxmlformats.org/drawingml/2006/main" noChangeAspect="1"/>
+            </wp:cNvGraphicFramePr>
+            <a:graphic xmlns:a="http://schemas.openxmlformats.org/drawingml/2006/main">
+              <a:graphicData uri="http://schemas.openxmlformats.org/drawingml/2006/picture">
+                <pic:pic xmlns:pic="http://schemas.openxmlformats.org/drawingml/2006/picture">
+                  <pic:nvPicPr>
+                    <pic:cNvPr id="1" name=""/>
+                    <pic:cNvPicPr/>
+                  </pic:nvPicPr>
+                  <pic:blipFill>
+                    <a:blip r:embed="rId12"/>
+                    <a:stretch>
+                      <a:fillRect/>
+                    </a:stretch>
+                  </pic:blipFill>
+                  <pic:spPr>
+                    <a:xfrm>
+                      <a:off x="0" y="0"/>
+                      <a:ext cx="781159" cy="419158"/>
+                    </a:xfrm>
+                    <a:prstGeom prst="rect">
+                      <a:avLst/>
+                    </a:prstGeom>
+                  </pic:spPr>
+                </pic:pic>
+              </a:graphicData>
+            </a:graphic>
+          </wp:inline>
+        </w:drawing>
+      </w:r>
+      <w:r>
+        <w:rPr>
+          <w:rFonts w:ascii="Times New Roman" w:hAnsi="Times New Roman" w:cs="Times New Roman"/>
+          <w:iCs/>
+          <w:sz w:val="28"/>
+          <w:szCs w:val="28"/>
+        </w:rPr>
+        <w:drawing>
+          <wp:inline distT="0" distB="0" distL="0" distR="0" wp14:anchorId="25E249CC" wp14:editId="7535CE2E">
+            <wp:extent cx="781159" cy="428685"/>
+            <wp:effectExtent l="0" t="0" r="0" b="9525"/>
+            <wp:docPr id="6" name="Рисунок 6"/>
+            <wp:cNvGraphicFramePr>
+              <a:graphicFrameLocks xmlns:a="http://schemas.openxmlformats.org/drawingml/2006/main" noChangeAspect="1"/>
+            </wp:cNvGraphicFramePr>
+            <a:graphic xmlns:a="http://schemas.openxmlformats.org/drawingml/2006/main">
+              <a:graphicData uri="http://schemas.openxmlformats.org/drawingml/2006/picture">
+                <pic:pic xmlns:pic="http://schemas.openxmlformats.org/drawingml/2006/picture">
+                  <pic:nvPicPr>
+                    <pic:cNvPr id="1" name=""/>
+                    <pic:cNvPicPr/>
+                  </pic:nvPicPr>
+                  <pic:blipFill>
+                    <a:blip r:embed="rId13"/>
+                    <a:stretch>
+                      <a:fillRect/>
+                    </a:stretch>
+                  </pic:blipFill>
+                  <pic:spPr>
+                    <a:xfrm>
+                      <a:off x="0" y="0"/>
+                      <a:ext cx="781159" cy="428685"/>
+                    </a:xfrm>
+                    <a:prstGeom prst="rect">
+                      <a:avLst/>
+                    </a:prstGeom>
+                  </pic:spPr>
+                </pic:pic>
+              </a:graphicData>
+            </a:graphic>
+          </wp:inline>
+        </w:drawing>
+      </w:r>
+    </w:p>
+    <w:p>
+      <w:pPr>
+        <w:spacing w:after="0" w:line="360" w:lineRule="auto"/>
+        <w:rPr>
+          <w:rFonts w:ascii="Times New Roman" w:hAnsi="Times New Roman" w:cs="Times New Roman"/>
+          <w:iCs/>
+          <w:sz w:val="28"/>
+          <w:szCs w:val="28"/>
+        </w:rPr>
+      </w:pPr>
+      <w:r>
+        <w:rPr>
+          <w:rFonts w:ascii="Times New Roman" w:hAnsi="Times New Roman" w:cs="Times New Roman"/>
+          <w:iCs/>
+          <w:sz w:val="28"/>
+          <w:szCs w:val="28"/>
+        </w:rPr>
+        <w:lastRenderedPageBreak/>
+        <w:t>Такой подход ускоряет вычисления, но делает метод чувствительным к шуму, что часто неприемлемо.</w:t>
+      </w:r>
+    </w:p>
+    <w:p>
+      <w:pPr>
+        <w:spacing w:after="0" w:line="360" w:lineRule="auto"/>
+        <w:rPr>
+          <w:rFonts w:ascii="Times New Roman" w:hAnsi="Times New Roman" w:cs="Times New Roman"/>
+          <w:iCs/>
+          <w:sz w:val="28"/>
+          <w:szCs w:val="28"/>
+        </w:rPr>
+      </w:pPr>
+      <w:r>
+        <w:rPr>
+          <w:rFonts w:ascii="Times New Roman" w:hAnsi="Times New Roman" w:cs="Times New Roman"/>
+          <w:iCs/>
+          <w:sz w:val="28"/>
+          <w:szCs w:val="28"/>
+        </w:rPr>
+        <w:t xml:space="preserve">Другими операторами с ядрами свёртки </w:t>
+      </w:r>
+      <w:r>
+        <w:rPr>
+          <w:rFonts w:ascii="Times New Roman" w:hAnsi="Times New Roman" w:cs="Times New Roman"/>
+          <w:iCs/>
+          <w:sz w:val="28"/>
+          <w:szCs w:val="28"/>
+          <w:lang w:val="en-US"/>
+        </w:rPr>
+        <w:t xml:space="preserve">3x3 </w:t>
+      </w:r>
+      <w:r>
+        <w:rPr>
+          <w:rFonts w:ascii="Times New Roman" w:hAnsi="Times New Roman" w:cs="Times New Roman"/>
+          <w:iCs/>
+          <w:sz w:val="28"/>
+          <w:szCs w:val="28"/>
+        </w:rPr>
+        <w:t>являются оператор Прюитт с ядром вида:</w:t>
+      </w:r>
+    </w:p>
+    <w:p>
+      <w:pPr>
+        <w:spacing w:after="0" w:line="360" w:lineRule="auto"/>
+        <w:rPr>
+          <w:rFonts w:ascii="Times New Roman" w:hAnsi="Times New Roman" w:cs="Times New Roman"/>
+          <w:iCs/>
+          <w:sz w:val="28"/>
+          <w:szCs w:val="28"/>
+        </w:rPr>
+      </w:pPr>
+      <w:r>
+        <w:rPr>
+          <w:rFonts w:ascii="Times New Roman" w:hAnsi="Times New Roman" w:cs="Times New Roman"/>
+          <w:iCs/>
+          <w:sz w:val="28"/>
+          <w:szCs w:val="28"/>
+        </w:rPr>
+        <w:drawing>
+          <wp:inline distT="0" distB="0" distL="0" distR="0" wp14:anchorId="00714D69" wp14:editId="15B35CC9">
+            <wp:extent cx="1028844" cy="657317"/>
+            <wp:effectExtent l="0" t="0" r="0" b="9525"/>
+            <wp:docPr id="7" name="Рисунок 7"/>
+            <wp:cNvGraphicFramePr>
+              <a:graphicFrameLocks xmlns:a="http://schemas.openxmlformats.org/drawingml/2006/main" noChangeAspect="1"/>
+            </wp:cNvGraphicFramePr>
+            <a:graphic xmlns:a="http://schemas.openxmlformats.org/drawingml/2006/main">
+              <a:graphicData uri="http://schemas.openxmlformats.org/drawingml/2006/picture">
+                <pic:pic xmlns:pic="http://schemas.openxmlformats.org/drawingml/2006/picture">
+                  <pic:nvPicPr>
+                    <pic:cNvPr id="1" name=""/>
+                    <pic:cNvPicPr/>
+                  </pic:nvPicPr>
+                  <pic:blipFill>
+                    <a:blip r:embed="rId14"/>
+                    <a:stretch>
+                      <a:fillRect/>
+                    </a:stretch>
+                  </pic:blipFill>
+                  <pic:spPr>
+                    <a:xfrm>
+                      <a:off x="0" y="0"/>
+                      <a:ext cx="1028844" cy="657317"/>
+                    </a:xfrm>
+                    <a:prstGeom prst="rect">
+                      <a:avLst/>
+                    </a:prstGeom>
+                  </pic:spPr>
+                </pic:pic>
+              </a:graphicData>
+            </a:graphic>
+          </wp:inline>
+        </w:drawing>
+      </w:r>
+      <w:r>
+        <w:rPr>
+          <w:rFonts w:ascii="Times New Roman" w:hAnsi="Times New Roman" w:cs="Times New Roman"/>
+          <w:iCs/>
+          <w:sz w:val="28"/>
+          <w:szCs w:val="28"/>
+        </w:rPr>
+        <w:drawing>
+          <wp:inline distT="0" distB="0" distL="0" distR="0" wp14:anchorId="20B68E65" wp14:editId="16816953">
+            <wp:extent cx="1162212" cy="638264"/>
+            <wp:effectExtent l="0" t="0" r="0" b="9525"/>
+            <wp:docPr id="8" name="Рисунок 8"/>
+            <wp:cNvGraphicFramePr>
+              <a:graphicFrameLocks xmlns:a="http://schemas.openxmlformats.org/drawingml/2006/main" noChangeAspect="1"/>
+            </wp:cNvGraphicFramePr>
+            <a:graphic xmlns:a="http://schemas.openxmlformats.org/drawingml/2006/main">
+              <a:graphicData uri="http://schemas.openxmlformats.org/drawingml/2006/picture">
+                <pic:pic xmlns:pic="http://schemas.openxmlformats.org/drawingml/2006/picture">
+                  <pic:nvPicPr>
+                    <pic:cNvPr id="1" name=""/>
+                    <pic:cNvPicPr/>
+                  </pic:nvPicPr>
+                  <pic:blipFill>
+                    <a:blip r:embed="rId15"/>
+                    <a:stretch>
+                      <a:fillRect/>
+                    </a:stretch>
+                  </pic:blipFill>
+                  <pic:spPr>
+                    <a:xfrm>
+                      <a:off x="0" y="0"/>
+                      <a:ext cx="1162212" cy="638264"/>
+                    </a:xfrm>
+                    <a:prstGeom prst="rect">
+                      <a:avLst/>
+                    </a:prstGeom>
+                  </pic:spPr>
+                </pic:pic>
+              </a:graphicData>
+            </a:graphic>
+          </wp:inline>
+        </w:drawing>
+      </w:r>
+    </w:p>
+    <w:p>
+      <w:pPr>
+        <w:spacing w:after="0" w:line="360" w:lineRule="auto"/>
+        <w:rPr>
+          <w:rFonts w:ascii="Times New Roman" w:hAnsi="Times New Roman" w:cs="Times New Roman"/>
+          <w:iCs/>
+          <w:sz w:val="28"/>
+          <w:szCs w:val="28"/>
+        </w:rPr>
+      </w:pPr>
+      <w:r>
+        <w:rPr>
+          <w:rFonts w:ascii="Times New Roman" w:hAnsi="Times New Roman" w:cs="Times New Roman"/>
+          <w:iCs/>
+          <w:sz w:val="28"/>
+          <w:szCs w:val="28"/>
+        </w:rPr>
+        <w:t>А также оператор Щарра, созданный как модификация оператора Собеля и имеющий ядро:</w:t>
+      </w:r>
+    </w:p>
+    <w:p>
+      <w:pPr>
+        <w:spacing w:after="0" w:line="360" w:lineRule="auto"/>
+        <w:rPr>
+          <w:rFonts w:ascii="Times New Roman" w:hAnsi="Times New Roman" w:cs="Times New Roman"/>
+          <w:iCs/>
+          <w:sz w:val="28"/>
+          <w:szCs w:val="28"/>
+        </w:rPr>
+      </w:pPr>
+      <w:r>
+        <w:rPr>
+          <w:rFonts w:ascii="Times New Roman" w:hAnsi="Times New Roman" w:cs="Times New Roman"/>
+          <w:iCs/>
+          <w:sz w:val="28"/>
+          <w:szCs w:val="28"/>
+        </w:rPr>
+        <w:drawing>
+          <wp:inline distT="0" distB="0" distL="0" distR="0" wp14:anchorId="754EB486" wp14:editId="67707030">
+            <wp:extent cx="2467319" cy="657317"/>
+            <wp:effectExtent l="0" t="0" r="0" b="9525"/>
+            <wp:docPr id="9" name="Рисунок 9"/>
+            <wp:cNvGraphicFramePr>
+              <a:graphicFrameLocks xmlns:a="http://schemas.openxmlformats.org/drawingml/2006/main" noChangeAspect="1"/>
+            </wp:cNvGraphicFramePr>
+            <a:graphic xmlns:a="http://schemas.openxmlformats.org/drawingml/2006/main">
+              <a:graphicData uri="http://schemas.openxmlformats.org/drawingml/2006/picture">
+                <pic:pic xmlns:pic="http://schemas.openxmlformats.org/drawingml/2006/picture">
+                  <pic:nvPicPr>
+                    <pic:cNvPr id="1" name=""/>
+                    <pic:cNvPicPr/>
+                  </pic:nvPicPr>
+                  <pic:blipFill>
+                    <a:blip r:embed="rId16"/>
+                    <a:stretch>
+                      <a:fillRect/>
+                    </a:stretch>
+                  </pic:blipFill>
+                  <pic:spPr>
+                    <a:xfrm>
+                      <a:off x="0" y="0"/>
+                      <a:ext cx="2467319" cy="657317"/>
+                    </a:xfrm>
+                    <a:prstGeom prst="rect">
+                      <a:avLst/>
+                    </a:prstGeom>
+                  </pic:spPr>
+                </pic:pic>
+              </a:graphicData>
+            </a:graphic>
+          </wp:inline>
+        </w:drawing>
+      </w:r>
+    </w:p>
+    <w:p>
+      <w:pPr>
+        <w:spacing w:after="0" w:line="360" w:lineRule="auto"/>
+        <w:rPr>
+          <w:rFonts w:ascii="Times New Roman" w:hAnsi="Times New Roman" w:cs="Times New Roman"/>
+          <w:iCs/>
+          <w:sz w:val="28"/>
+          <w:szCs w:val="28"/>
+          <w:u w:val="single"/>
+        </w:rPr>
+      </w:pPr>
+      <w:r>
+        <w:rPr>
+          <w:rFonts w:ascii="Times New Roman" w:hAnsi="Times New Roman" w:cs="Times New Roman"/>
+          <w:iCs/>
+          <w:sz w:val="28"/>
+          <w:szCs w:val="28"/>
+        </w:rPr>
+        <w:t xml:space="preserve">7. </w:t>
+      </w:r>
+      <w:r>
+        <w:rPr>
+          <w:rFonts w:ascii="Times New Roman" w:hAnsi="Times New Roman" w:cs="Times New Roman"/>
+          <w:iCs/>
+          <w:sz w:val="28"/>
+          <w:szCs w:val="28"/>
+          <w:u w:val="single"/>
+        </w:rPr>
+        <w:t>Каким образом и для чего осуществляется округление угла градиента? Опишите на примере матрицы изображения, зачем хранить угол и для чего его округлять. Поясните на чертеже, как происходит округление.</w:t>
+      </w:r>
+    </w:p>
+    <w:p>
+      <w:pPr>
+        <w:spacing w:after="0" w:line="360" w:lineRule="auto"/>
+        <w:rPr>
+          <w:rFonts w:ascii="Times New Roman" w:hAnsi="Times New Roman" w:cs="Times New Roman"/>
+          <w:iCs/>
+          <w:sz w:val="28"/>
+          <w:szCs w:val="28"/>
+        </w:rPr>
+      </w:pPr>
+      <w:r>
+        <w:rPr>
+          <w:rFonts w:ascii="Times New Roman" w:hAnsi="Times New Roman" w:cs="Times New Roman"/>
+          <w:iCs/>
+          <w:sz w:val="28"/>
+          <w:szCs w:val="28"/>
+        </w:rPr>
+        <w:t>При выполнении дальнейших шагов алгоритма Канни после вычисления градиентов нет необходимости в точных значениях углов градиентов, поскольку направление изменения яркости пикселя может происходить лишь в одном из 8 возможных направлений (по числу соседних пикселей).</w:t>
+      </w:r>
+      <w:r>
+        <w:rPr>
+          <w:rFonts w:ascii="Times New Roman" w:hAnsi="Times New Roman" w:cs="Times New Roman"/>
+          <w:iCs/>
+          <w:sz w:val="28"/>
+          <w:szCs w:val="28"/>
+        </w:rPr>
+        <w:t xml:space="preserve"> Зная направление изменения яркости можно выполнить подавление немаксимумов, а хранение углов в диапазоне </w:t>
+      </w:r>
+      <w:r>
+        <w:rPr>
+          <w:rFonts w:ascii="Times New Roman" w:hAnsi="Times New Roman" w:cs="Times New Roman"/>
+          <w:iCs/>
+          <w:sz w:val="28"/>
+          <w:szCs w:val="28"/>
+          <w:lang w:val="en-US"/>
+        </w:rPr>
+        <w:t>[0, 7]</w:t>
+      </w:r>
+      <w:r>
+        <w:rPr>
+          <w:rFonts w:ascii="Times New Roman" w:hAnsi="Times New Roman" w:cs="Times New Roman"/>
+          <w:iCs/>
+          <w:sz w:val="28"/>
+          <w:szCs w:val="28"/>
+        </w:rPr>
+        <w:t xml:space="preserve"> вместо полноценных 360 градусов позволяют в программе выполнять сравнения только с 8 различными значениями, в то время как для сравнения с углами в градусах или радианах понадобилось бы выполнять действия с 16 различными диапазонами.</w:t>
+      </w:r>
+      <w:r>
+        <w:rPr>
+          <w:rFonts w:ascii="Times New Roman" w:hAnsi="Times New Roman" w:cs="Times New Roman"/>
+          <w:iCs/>
+          <w:sz w:val="28"/>
+          <w:szCs w:val="28"/>
+        </w:rPr>
+        <w:t xml:space="preserve"> </w:t>
+      </w:r>
+      <w:r>
+        <w:rPr>
+          <w:rFonts w:ascii="Times New Roman" w:hAnsi="Times New Roman" w:cs="Times New Roman"/>
+          <w:iCs/>
+          <w:sz w:val="28"/>
+          <w:szCs w:val="28"/>
+        </w:rPr>
+        <w:t>Округление углов можно выполнить, зная их тангенсы и значения элементов градиента по схеме</w:t>
+      </w:r>
+      <w:r>
+        <w:rPr>
+          <w:rFonts w:ascii="Times New Roman" w:hAnsi="Times New Roman" w:cs="Times New Roman"/>
+          <w:iCs/>
+          <w:sz w:val="28"/>
+          <w:szCs w:val="28"/>
+        </w:rPr>
+        <w:t>:</w:t>
+      </w:r>
+    </w:p>
+    <w:p>
+      <w:pPr>
+        <w:spacing w:after="0" w:line="360" w:lineRule="auto"/>
+        <w:jc w:val="center"/>
+        <w:rPr>
+          <w:rFonts w:ascii="Times New Roman" w:hAnsi="Times New Roman" w:cs="Times New Roman"/>
+          <w:iCs/>
+          <w:sz w:val="28"/>
+          <w:szCs w:val="28"/>
+        </w:rPr>
+      </w:pPr>
+      <w:r>
+        <w:rPr>
+          <w:rFonts w:ascii="Times New Roman" w:hAnsi="Times New Roman" w:cs="Times New Roman"/>
+          <w:iCs/>
+          <w:sz w:val="28"/>
+          <w:szCs w:val="28"/>
+        </w:rPr>
+        <w:lastRenderedPageBreak/>
+        <w:drawing>
+          <wp:inline distT="0" distB="0" distL="0" distR="0" wp14:anchorId="37365B03" wp14:editId="3EC03B4B">
+            <wp:extent cx="4114800" cy="3105658"/>
+            <wp:effectExtent l="0" t="0" r="0" b="0"/>
+            <wp:docPr id="10" name="Рисунок 10"/>
+            <wp:cNvGraphicFramePr>
+              <a:graphicFrameLocks xmlns:a="http://schemas.openxmlformats.org/drawingml/2006/main" noChangeAspect="1"/>
+            </wp:cNvGraphicFramePr>
+            <a:graphic xmlns:a="http://schemas.openxmlformats.org/drawingml/2006/main">
+              <a:graphicData uri="http://schemas.openxmlformats.org/drawingml/2006/picture">
+                <pic:pic xmlns:pic="http://schemas.openxmlformats.org/drawingml/2006/picture">
+                  <pic:nvPicPr>
+                    <pic:cNvPr id="1" name=""/>
+                    <pic:cNvPicPr/>
+                  </pic:nvPicPr>
+                  <pic:blipFill>
+                    <a:blip r:embed="rId17"/>
+                    <a:stretch>
+                      <a:fillRect/>
+                    </a:stretch>
+                  </pic:blipFill>
+                  <pic:spPr>
+                    <a:xfrm>
+                      <a:off x="0" y="0"/>
+                      <a:ext cx="4132258" cy="3118834"/>
+                    </a:xfrm>
+                    <a:prstGeom prst="rect">
+                      <a:avLst/>
+                    </a:prstGeom>
+                  </pic:spPr>
+                </pic:pic>
+              </a:graphicData>
+            </a:graphic>
+          </wp:inline>
+        </w:drawing>
+      </w:r>
+    </w:p>
+    <w:p>
+      <w:pPr>
+        <w:spacing w:after="0" w:line="360" w:lineRule="auto"/>
+        <w:rPr>
+          <w:rFonts w:ascii="Times New Roman" w:hAnsi="Times New Roman" w:cs="Times New Roman"/>
+          <w:iCs/>
+          <w:sz w:val="28"/>
+          <w:szCs w:val="28"/>
+        </w:rPr>
+      </w:pPr>
+      <w:r>
+        <w:rPr>
+          <w:rFonts w:ascii="Times New Roman" w:hAnsi="Times New Roman" w:cs="Times New Roman"/>
+          <w:iCs/>
+          <w:sz w:val="28"/>
+          <w:szCs w:val="28"/>
+        </w:rPr>
+        <w:t xml:space="preserve">8. </w:t>
+      </w:r>
+      <w:r>
+        <w:rPr>
+          <w:rFonts w:ascii="Times New Roman" w:hAnsi="Times New Roman" w:cs="Times New Roman"/>
+          <w:iCs/>
+          <w:sz w:val="28"/>
+          <w:szCs w:val="28"/>
+          <w:u w:val="single"/>
+        </w:rPr>
+        <w:t>Опишите, в чём суть этапа подавления немаксимумов, покажите роль угла градиента в данном этапе.</w:t>
+      </w:r>
+    </w:p>
+    <w:p>
+      <w:pPr>
+        <w:spacing w:after="0" w:line="360" w:lineRule="auto"/>
+        <w:rPr>
+          <w:rFonts w:ascii="Times New Roman" w:hAnsi="Times New Roman" w:cs="Times New Roman"/>
+          <w:iCs/>
+          <w:sz w:val="28"/>
+          <w:szCs w:val="28"/>
+        </w:rPr>
+      </w:pPr>
+      <w:r>
+        <w:rPr>
+          <w:rFonts w:ascii="Times New Roman" w:hAnsi="Times New Roman" w:cs="Times New Roman"/>
+          <w:iCs/>
+          <w:sz w:val="28"/>
+          <w:szCs w:val="28"/>
+        </w:rPr>
+        <w:t>Подавление немаксимумов позволяет среди пикселей с вычисленными длинами градиентов функции яркости обозначить те, которые представляют наибольший скачок в значении. Для этого для каждого из пикселей проверяются два соседних пикселя по направлению функции яркости</w:t>
+      </w:r>
+      <w:r>
+        <w:rPr>
+          <w:rFonts w:ascii="Times New Roman" w:hAnsi="Times New Roman" w:cs="Times New Roman"/>
+          <w:iCs/>
+          <w:sz w:val="28"/>
+          <w:szCs w:val="28"/>
+        </w:rPr>
+        <w:t>. Если центральный пиксель является среди них наибольшим, то он обозначается как граница, а в противном случае отбрасывается. Угол градиента при этом позволяет определить направление функции яркости, а округление – привести к одному из 8 возможных направлений.</w:t>
+      </w:r>
+    </w:p>
+    <w:p>
+      <w:pPr>
+        <w:spacing w:after="0" w:line="360" w:lineRule="auto"/>
+        <w:rPr>
+          <w:rFonts w:ascii="Times New Roman" w:hAnsi="Times New Roman" w:cs="Times New Roman"/>
+          <w:iCs/>
+          <w:sz w:val="28"/>
+          <w:szCs w:val="28"/>
+        </w:rPr>
+      </w:pPr>
+      <w:r>
+        <w:rPr>
+          <w:rFonts w:ascii="Times New Roman" w:hAnsi="Times New Roman" w:cs="Times New Roman"/>
+          <w:iCs/>
+          <w:sz w:val="28"/>
+          <w:szCs w:val="28"/>
+        </w:rPr>
+        <w:t xml:space="preserve">9. </w:t>
+      </w:r>
+      <w:r>
+        <w:rPr>
+          <w:rFonts w:ascii="Times New Roman" w:hAnsi="Times New Roman" w:cs="Times New Roman"/>
+          <w:iCs/>
+          <w:sz w:val="28"/>
+          <w:szCs w:val="28"/>
+          <w:u w:val="single"/>
+        </w:rPr>
+        <w:t>Опишите, в чём принцип двойной пороговой фильтрации.</w:t>
+      </w:r>
+    </w:p>
+    <w:p>
+      <w:pPr>
+        <w:spacing w:after="0" w:line="360" w:lineRule="auto"/>
+        <w:rPr>
+          <w:rFonts w:ascii="Times New Roman" w:hAnsi="Times New Roman" w:cs="Times New Roman"/>
+          <w:iCs/>
+          <w:sz w:val="28"/>
+          <w:szCs w:val="28"/>
+        </w:rPr>
+      </w:pPr>
+      <w:r>
+        <w:rPr>
+          <w:rFonts w:ascii="Times New Roman" w:hAnsi="Times New Roman" w:cs="Times New Roman"/>
+          <w:iCs/>
+          <w:sz w:val="28"/>
+          <w:szCs w:val="28"/>
+        </w:rPr>
+        <w:t xml:space="preserve">Двойная пороговая фильтрация заключается в сравнении длин градиентов пикселей, обозначенных как границы на этапе подавления немаксимумов, с двумя пороговыми значениями – нижним и верхним. Если значение длины градиента яркости пикселя выше верхнего порогового значения, то он точно обозначается «сильной» границей и сразу добавляется к результату. Далее все пиксели, длина градиента которых находится между нижней и верхней границей, проверяются на наличие среди соседей «сильных» границ. Если среди соседних пикселей есть хотя бы одна такая граница, то данный пиксель </w:t>
+      </w:r>
+      <w:r>
+        <w:rPr>
+          <w:rFonts w:ascii="Times New Roman" w:hAnsi="Times New Roman" w:cs="Times New Roman"/>
+          <w:iCs/>
+          <w:sz w:val="28"/>
+          <w:szCs w:val="28"/>
+        </w:rPr>
+        <w:lastRenderedPageBreak/>
+        <w:t>также добавляется к результату как граница, в противном случае – отбрасывается.</w:t>
+      </w:r>
+      <w:bookmarkStart w:id="0" w:name="_GoBack"/>
+      <w:bookmarkEnd w:id="0"/>
     </w:p>
     <w:sectPr>
       <w:pgSz w:w="11906" w:h="16838"/>
@@ -1392,7 +2666,7 @@
 </file>
 
 <file path=word/numbering.xml><?xml version="1.0" encoding="utf-8"?>
-<w:numbering xmlns:wpc="http://schemas.microsoft.com/office/word/2010/wordprocessingCanvas" xmlns:cx="http://schemas.microsoft.com/office/drawing/2014/chartex" xmlns:cx1="http://schemas.microsoft.com/office/drawing/2015/9/8/chartex" xmlns:cx2="http://schemas.microsoft.com/office/drawing/2015/10/21/chartex" xmlns:cx3="http://schemas.microsoft.com/office/drawing/2016/5/9/chartex" xmlns:cx4="http://schemas.microsoft.com/office/drawing/2016/5/10/chartex" xmlns:cx5="http://schemas.microsoft.com/office/drawing/2016/5/11/chartex" xmlns:cx6="http://schemas.microsoft.com/office/drawing/2016/5/12/chartex" xmlns:cx7="http://schemas.microsoft.com/office/drawing/2016/5/13/chartex" xmlns:cx8="http://schemas.microsoft.com/office/drawing/2016/5/14/chartex" xmlns:mc="http://schemas.openxmlformats.org/markup-compatibility/2006" xmlns:aink="http://schemas.microsoft.com/office/drawing/2016/ink" xmlns:am3d="http://schemas.microsoft.com/office/drawing/2017/model3d" xmlns:o="urn:schemas-microsoft-com:office:office" xmlns:oel="http://schemas.microsoft.com/office/2019/extlst" xmlns:r="http://schemas.openxmlformats.org/officeDocument/2006/relationships" xmlns:m="http://schemas.openxmlformats.org/officeDocument/2006/math" xmlns:v="urn:schemas-microsoft-com:vml" xmlns:wp14="http://schemas.microsoft.com/office/word/2010/wordprocessingDrawing" xmlns:wp="http://schemas.openxmlformats.org/drawingml/2006/wordprocessingDrawing" xmlns:w10="urn:schemas-microsoft-com:office:word" xmlns:w="http://schemas.openxmlformats.org/wordprocessingml/2006/main" xmlns:w14="http://schemas.microsoft.com/office/word/2010/wordml" xmlns:w15="http://schemas.microsoft.com/office/word/2012/wordml" xmlns:w16cex="http://schemas.microsoft.com/office/word/2018/wordml/cex" xmlns:w16cid="http://schemas.microsoft.com/office/word/2016/wordml/cid" xmlns:w16="http://schemas.microsoft.com/office/word/2018/wordml" xmlns:w16du="http://schemas.microsoft.com/office/word/2023/wordml/word16du" xmlns:w16sdtdh="http://schemas.microsoft.com/office/word/2020/wordml/sdtdatahash" xmlns:w16sdtfl="http://schemas.microsoft.com/office/word/2024/wordml/sdtformatlock" xmlns:w16se="http://schemas.microsoft.com/office/word/2015/wordml/symex" xmlns:wpg="http://schemas.microsoft.com/office/word/2010/wordprocessingGroup" xmlns:wpi="http://schemas.microsoft.com/office/word/2010/wordprocessingInk" xmlns:wne="http://schemas.microsoft.com/office/word/2006/wordml" xmlns:wps="http://schemas.microsoft.com/office/word/2010/wordprocessingShape" mc:Ignorable="w14 w15 w16se w16cid w16 w16cex w16sdtdh w16sdtfl w16du wp14">
+<w:numbering xmlns:wpc="http://schemas.microsoft.com/office/word/2010/wordprocessingCanvas" xmlns:cx="http://schemas.microsoft.com/office/drawing/2014/chartex" xmlns:cx1="http://schemas.microsoft.com/office/drawing/2015/9/8/chartex" xmlns:mc="http://schemas.openxmlformats.org/markup-compatibility/2006" xmlns:o="urn:schemas-microsoft-com:office:office" xmlns:r="http://schemas.openxmlformats.org/officeDocument/2006/relationships" xmlns:m="http://schemas.openxmlformats.org/officeDocument/2006/math" xmlns:v="urn:schemas-microsoft-com:vml" xmlns:wp14="http://schemas.microsoft.com/office/word/2010/wordprocessingDrawing" xmlns:wp="http://schemas.openxmlformats.org/drawingml/2006/wordprocessingDrawing" xmlns:w10="urn:schemas-microsoft-com:office:word" xmlns:w="http://schemas.openxmlformats.org/wordprocessingml/2006/main" xmlns:w14="http://schemas.microsoft.com/office/word/2010/wordml" xmlns:w15="http://schemas.microsoft.com/office/word/2012/wordml" xmlns:w16se="http://schemas.microsoft.com/office/word/2015/wordml/symex" xmlns:wpg="http://schemas.microsoft.com/office/word/2010/wordprocessingGroup" xmlns:wpi="http://schemas.microsoft.com/office/word/2010/wordprocessingInk" xmlns:wne="http://schemas.microsoft.com/office/word/2006/wordml" xmlns:wps="http://schemas.microsoft.com/office/word/2010/wordprocessingShape" mc:Ignorable="w14 w15 w16se wp14">
   <w:abstractNum w:abstractNumId="0" w15:restartNumberingAfterBreak="0">
     <w:nsid w:val="26317089"/>
     <w:multiLevelType w:val="hybridMultilevel"/>
@@ -1619,17 +2893,17 @@
       </w:rPr>
     </w:lvl>
   </w:abstractNum>
-  <w:num w:numId="1" w16cid:durableId="1724282331">
+  <w:num w:numId="1">
     <w:abstractNumId w:val="1"/>
   </w:num>
-  <w:num w:numId="2" w16cid:durableId="1790859836">
+  <w:num w:numId="2">
     <w:abstractNumId w:val="0"/>
   </w:num>
 </w:numbering>
 </file>
 
 <file path=word/styles.xml><?xml version="1.0" encoding="utf-8"?>
-<w:styles xmlns:mc="http://schemas.openxmlformats.org/markup-compatibility/2006" xmlns:r="http://schemas.openxmlformats.org/officeDocument/2006/relationships" xmlns:w="http://schemas.openxmlformats.org/wordprocessingml/2006/main" xmlns:w14="http://schemas.microsoft.com/office/word/2010/wordml" xmlns:w15="http://schemas.microsoft.com/office/word/2012/wordml" xmlns:w16cex="http://schemas.microsoft.com/office/word/2018/wordml/cex" xmlns:w16cid="http://schemas.microsoft.com/office/word/2016/wordml/cid" xmlns:w16="http://schemas.microsoft.com/office/word/2018/wordml" xmlns:w16du="http://schemas.microsoft.com/office/word/2023/wordml/word16du" xmlns:w16sdtdh="http://schemas.microsoft.com/office/word/2020/wordml/sdtdatahash" xmlns:w16sdtfl="http://schemas.microsoft.com/office/word/2024/wordml/sdtformatlock" xmlns:w16se="http://schemas.microsoft.com/office/word/2015/wordml/symex" mc:Ignorable="w14 w15 w16se w16cid w16 w16cex w16sdtdh w16sdtfl w16du">
+<w:styles xmlns:mc="http://schemas.openxmlformats.org/markup-compatibility/2006" xmlns:r="http://schemas.openxmlformats.org/officeDocument/2006/relationships" xmlns:w="http://schemas.openxmlformats.org/wordprocessingml/2006/main" xmlns:w14="http://schemas.microsoft.com/office/word/2010/wordml" xmlns:w15="http://schemas.microsoft.com/office/word/2012/wordml" xmlns:w16se="http://schemas.microsoft.com/office/word/2015/wordml/symex" mc:Ignorable="w14 w15 w16se">
   <w:docDefaults>
     <w:rPrDefault>
       <w:rPr>
@@ -1645,7 +2919,7 @@
       </w:pPr>
     </w:pPrDefault>
   </w:docDefaults>
-  <w:latentStyles w:defLockedState="0" w:defUIPriority="99" w:defSemiHidden="0" w:defUnhideWhenUsed="0" w:defQFormat="0" w:count="376">
+  <w:latentStyles w:defLockedState="0" w:defUIPriority="99" w:defSemiHidden="0" w:defUnhideWhenUsed="0" w:defQFormat="0" w:count="371">
     <w:lsdException w:name="Normal" w:uiPriority="0" w:qFormat="1"/>
     <w:lsdException w:name="heading 1" w:uiPriority="9" w:qFormat="1"/>
     <w:lsdException w:name="heading 2" w:semiHidden="1" w:uiPriority="9" w:unhideWhenUsed="1" w:qFormat="1"/>
@@ -2017,11 +3291,6 @@
     <w:lsdException w:name="List Table 5 Dark Accent 6" w:uiPriority="50"/>
     <w:lsdException w:name="List Table 6 Colorful Accent 6" w:uiPriority="51"/>
     <w:lsdException w:name="List Table 7 Colorful Accent 6" w:uiPriority="52"/>
-    <w:lsdException w:name="Mention" w:semiHidden="1" w:unhideWhenUsed="1"/>
-    <w:lsdException w:name="Smart Hyperlink" w:semiHidden="1" w:unhideWhenUsed="1"/>
-    <w:lsdException w:name="Hashtag" w:semiHidden="1" w:unhideWhenUsed="1"/>
-    <w:lsdException w:name="Unresolved Mention" w:semiHidden="1" w:unhideWhenUsed="1"/>
-    <w:lsdException w:name="Smart Link" w:semiHidden="1" w:unhideWhenUsed="1"/>
   </w:latentStyles>
   <w:style w:type="paragraph" w:default="1" w:styleId="a">
     <w:name w:val="Normal"/>
